--- a/法令ファイル/検事の弁護士職務経験に関する省令/検事の弁護士職務経験に関する省令（平成十六年法務省令第六十七号）.docx
+++ b/法令ファイル/検事の弁護士職務経験に関する省令/検事の弁護士職務経験に関する省令（平成十六年法務省令第六十七号）.docx
@@ -74,86 +74,56 @@
     </w:p>
     <w:p>
       <w:pPr>
-        <w:pStyle w:val="Heading6"/>
+        <w:pStyle w:val="ListBullet"/>
         <w:ind w:left="880"/>
       </w:pPr>
       <w:r>
         <w:t>一</w:t>
-      </w:r>
-    </w:p>
-    <w:p>
-      <w:pPr>
-        <w:ind w:left="880"/>
-      </w:pPr>
-      <w:r>
+        <w:br/>
         <w:t>弁護士職務従事職員の受入先弁護士法人等における服務に関する事項</w:t>
       </w:r>
     </w:p>
     <w:p>
       <w:pPr>
-        <w:pStyle w:val="Heading6"/>
+        <w:pStyle w:val="ListBullet"/>
         <w:ind w:left="880"/>
       </w:pPr>
       <w:r>
         <w:t>二</w:t>
-      </w:r>
-    </w:p>
-    <w:p>
-      <w:pPr>
-        <w:ind w:left="880"/>
-      </w:pPr>
-      <w:r>
+        <w:br/>
         <w:t>弁護士職務従事職員の受入先弁護士法人等における福利厚生に関する事項</w:t>
       </w:r>
     </w:p>
     <w:p>
       <w:pPr>
-        <w:pStyle w:val="Heading6"/>
+        <w:pStyle w:val="ListBullet"/>
         <w:ind w:left="880"/>
       </w:pPr>
       <w:r>
         <w:t>三</w:t>
-      </w:r>
-    </w:p>
-    <w:p>
-      <w:pPr>
-        <w:ind w:left="880"/>
-      </w:pPr>
-      <w:r>
+        <w:br/>
         <w:t>弁護士職務従事職員の受入先弁護士法人等における業務の従事の状況の連絡に関する事項</w:t>
       </w:r>
     </w:p>
     <w:p>
       <w:pPr>
-        <w:pStyle w:val="Heading6"/>
+        <w:pStyle w:val="ListBullet"/>
         <w:ind w:left="880"/>
       </w:pPr>
       <w:r>
         <w:t>四</w:t>
-      </w:r>
-    </w:p>
-    <w:p>
-      <w:pPr>
-        <w:ind w:left="880"/>
-      </w:pPr>
-      <w:r>
+        <w:br/>
         <w:t>弁護士職務従事職員に係る弁護士職務従事期間の変更その他の取決めの内容の変更に関する事項</w:t>
       </w:r>
     </w:p>
     <w:p>
       <w:pPr>
-        <w:pStyle w:val="Heading6"/>
+        <w:pStyle w:val="ListBullet"/>
         <w:ind w:left="880"/>
       </w:pPr>
       <w:r>
         <w:t>五</w:t>
-      </w:r>
-    </w:p>
-    <w:p>
-      <w:pPr>
-        <w:ind w:left="880"/>
-      </w:pPr>
-      <w:r>
+        <w:br/>
         <w:t>弁護士職務経験に係る取決めに疑義が生じた場合及び当該取決めに定めのない事項が生じた場合の取扱いに関する事項</w:t>
       </w:r>
     </w:p>
@@ -168,6 +138,8 @@
     <w:p>
       <w:r>
         <w:t>受入先弁護士法人等となろうとする弁護士法人若しくはその社員たる弁護士若しくは社員たる弁護士であった者が当該弁護士法人を受入先弁護士法人等として弁護士職務経験を開始しようとする日前二年以内においてその業務に係る刑事事件に関し刑に処せられた場合若しくは弁護士法第五十六条若しくは第六十条の規定により業務の停止、退会命令若しくは除名の処分を受けた場合又は当該弁護士法人を受入先弁護士法人等として弁護士職務経験を開始しようとする日において当該弁護士法人若しくはその社員たる弁護士若しくは社員たる弁護士であった者を被告人とするその業務に係る刑事事件が裁判所に係属している場合には、当該弁護士法人を受入先弁護士法人等とすることができない。</w:t>
+        <w:br/>
+        <w:t>ただし、当該刑事事件又は業務の停止、退会命令若しくは除名の処分が当該弁護士法人の社員たる弁護士でなくなった後にした行為に係る場合については、この限りでない。</w:t>
       </w:r>
     </w:p>
     <w:p>
@@ -185,6 +157,8 @@
       </w:pPr>
       <w:r>
         <w:t>受入先弁護士法人等となろうとする弁護士若しくはその共同事業弁護士若しくは共同事業弁護士であった者が当該弁護士を受入先弁護士法人等として弁護士職務経験を開始しようとする日前二年以内においてその業務に係る刑事事件に関し刑に処せられた場合若しくは弁護士法第五十六条若しくは第六十条の規定により業務の停止、退会命令若しくは除名の処分を受けた場合又は当該弁護士を受入先弁護士法人等として弁護士職務経験を開始しようとする日において当該弁護士若しくはその共同事業弁護士若しくは共同事業弁護士であった者を被告人とするその業務に係る刑事事件が裁判所に係属している場合には、当該弁護士を受入先弁護士法人等とすることができない。</w:t>
+        <w:br/>
+        <w:t>ただし、当該刑事事件又は業務の停止、退会命令若しくは除名の処分が共同事業弁護士でなくなった後にした行為に係る場合については、この限りでない。</w:t>
       </w:r>
     </w:p>
     <w:p>
@@ -202,120 +176,80 @@
     </w:p>
     <w:p>
       <w:pPr>
-        <w:pStyle w:val="Heading6"/>
+        <w:pStyle w:val="ListBullet"/>
         <w:ind w:left="880"/>
       </w:pPr>
       <w:r>
         <w:t>一</w:t>
-      </w:r>
-    </w:p>
-    <w:p>
-      <w:pPr>
-        <w:ind w:left="880"/>
-      </w:pPr>
-      <w:r>
+        <w:br/>
         <w:t>弁護士職務従事職員が当該受入先弁護士法人等との間の法第四条第一項の雇用契約上の地位を失った場合</w:t>
       </w:r>
     </w:p>
     <w:p>
       <w:pPr>
-        <w:pStyle w:val="Heading6"/>
+        <w:pStyle w:val="ListBullet"/>
         <w:ind w:left="880"/>
       </w:pPr>
       <w:r>
         <w:t>二</w:t>
-      </w:r>
-    </w:p>
-    <w:p>
-      <w:pPr>
-        <w:ind w:left="880"/>
-      </w:pPr>
-      <w:r>
+        <w:br/>
         <w:t>弁護士職務従事職員が国家公務員法（昭和二十二年法律第百二十号）第七十八条第二号又は第三号に該当することとなった場合</w:t>
       </w:r>
     </w:p>
     <w:p>
       <w:pPr>
-        <w:pStyle w:val="Heading6"/>
+        <w:pStyle w:val="ListBullet"/>
         <w:ind w:left="880"/>
       </w:pPr>
       <w:r>
         <w:t>三</w:t>
-      </w:r>
-    </w:p>
-    <w:p>
-      <w:pPr>
-        <w:ind w:left="880"/>
-      </w:pPr>
-      <w:r>
+        <w:br/>
         <w:t>弁護士職務従事職員が国家公務員法第七十九条各号のいずれかに該当することとなった場合又は水難、火災その他の災害により生死不明若しくは所在不明となった場合</w:t>
       </w:r>
     </w:p>
     <w:p>
       <w:pPr>
-        <w:pStyle w:val="Heading6"/>
+        <w:pStyle w:val="ListBullet"/>
         <w:ind w:left="880"/>
       </w:pPr>
       <w:r>
         <w:t>四</w:t>
-      </w:r>
-    </w:p>
-    <w:p>
-      <w:pPr>
-        <w:ind w:left="880"/>
-      </w:pPr>
-      <w:r>
+        <w:br/>
         <w:t>弁護士職務従事職員が国家公務員法第八十二条第一項各号（法第六条第五項の規定により読み替えて適用する場合を含む。）のいずれかに該当することとなった場合</w:t>
       </w:r>
     </w:p>
     <w:p>
       <w:pPr>
-        <w:pStyle w:val="Heading6"/>
+        <w:pStyle w:val="ListBullet"/>
         <w:ind w:left="880"/>
       </w:pPr>
       <w:r>
         <w:t>五</w:t>
-      </w:r>
-    </w:p>
-    <w:p>
-      <w:pPr>
-        <w:ind w:left="880"/>
-      </w:pPr>
-      <w:r>
+        <w:br/>
         <w:t>弁護士職務従事職員が弁護士法第五十六条又は第六十条の規定により戒告、業務の停止、退会命令又は除名の処分を受けた場合</w:t>
       </w:r>
     </w:p>
     <w:p>
       <w:pPr>
-        <w:pStyle w:val="Heading6"/>
+        <w:pStyle w:val="ListBullet"/>
         <w:ind w:left="880"/>
       </w:pPr>
       <w:r>
         <w:t>六</w:t>
+        <w:br/>
+        <w:t>次に掲げる者が、その業務に係る刑事事件に関し起訴された場合又は弁護士法第五十六条若しくは第六十条の規定により業務の停止、退会命令若しくは除名の処分を受けた場合。</w:t>
+        <w:br/>
+        <w:t>ただし、当該刑事事件又は業務の停止、退会命令若しくは除名の処分が受入先弁護士法人等である弁護士法人の社員たる弁護士でなくなった後にした行為又は受入先弁護士法人等である弁護士の共同事業弁護士でなくなった後にした行為に係る場合を除く。</w:t>
       </w:r>
     </w:p>
     <w:p>
       <w:pPr>
-        <w:ind w:left="880"/>
-      </w:pPr>
-      <w:r>
-        <w:t>次に掲げる者が、その業務に係る刑事事件に関し起訴された場合又は弁護士法第五十六条若しくは第六十条の規定により業務の停止、退会命令若しくは除名の処分を受けた場合。</w:t>
-      </w:r>
-    </w:p>
-    <w:p>
-      <w:pPr>
-        <w:pStyle w:val="Heading6"/>
+        <w:pStyle w:val="ListBullet"/>
         <w:ind w:left="880"/>
       </w:pPr>
       <w:r>
         <w:t>七</w:t>
-      </w:r>
-    </w:p>
-    <w:p>
-      <w:pPr>
-        <w:ind w:left="880"/>
-      </w:pPr>
-      <w:r>
+        <w:br/>
         <w:t>弁護士職務従事職員の弁護士職務経験が、法の規定に適合しなくなった場合又は当該弁護士職務従事職員に係る取決めに反することとなった場合</w:t>
       </w:r>
     </w:p>
@@ -330,6 +264,8 @@
     <w:p>
       <w:r>
         <w:t>弁護士職務従事職員は、弁護士職務経験を開始した時に占めていた官職を保有するものとする。</w:t>
+        <w:br/>
+        <w:t>ただし、当該弁護士職務経験を開始した後に異動した場合には、その異動した官職を保有するものとする。</w:t>
       </w:r>
     </w:p>
     <w:p>
@@ -364,69 +300,45 @@
     </w:p>
     <w:p>
       <w:pPr>
-        <w:pStyle w:val="Heading6"/>
+        <w:pStyle w:val="ListBullet"/>
         <w:ind w:left="880"/>
       </w:pPr>
       <w:r>
         <w:t>一</w:t>
-      </w:r>
-    </w:p>
-    <w:p>
-      <w:pPr>
-        <w:ind w:left="880"/>
-      </w:pPr>
-      <w:r>
+        <w:br/>
         <w:t>弁護士職務経験を開始した場合</w:t>
       </w:r>
     </w:p>
     <w:p>
       <w:pPr>
-        <w:pStyle w:val="Heading6"/>
+        <w:pStyle w:val="ListBullet"/>
         <w:ind w:left="880"/>
       </w:pPr>
       <w:r>
         <w:t>二</w:t>
-      </w:r>
-    </w:p>
-    <w:p>
-      <w:pPr>
-        <w:ind w:left="880"/>
-      </w:pPr>
-      <w:r>
+        <w:br/>
         <w:t>弁護士職務従事職員の弁護士職務従事期間を延長した場合</w:t>
       </w:r>
     </w:p>
     <w:p>
       <w:pPr>
-        <w:pStyle w:val="Heading6"/>
+        <w:pStyle w:val="ListBullet"/>
         <w:ind w:left="880"/>
       </w:pPr>
       <w:r>
         <w:t>三</w:t>
-      </w:r>
-    </w:p>
-    <w:p>
-      <w:pPr>
-        <w:ind w:left="880"/>
-      </w:pPr>
-      <w:r>
+        <w:br/>
         <w:t>弁護士職務従事期間の満了により弁護士職務経験が終了した場合</w:t>
       </w:r>
     </w:p>
     <w:p>
       <w:pPr>
-        <w:pStyle w:val="Heading6"/>
+        <w:pStyle w:val="ListBullet"/>
         <w:ind w:left="880"/>
       </w:pPr>
       <w:r>
         <w:t>四</w:t>
-      </w:r>
-    </w:p>
-    <w:p>
-      <w:pPr>
-        <w:ind w:left="880"/>
-      </w:pPr>
-      <w:r>
+        <w:br/>
         <w:t>弁護士職務経験を終了させた場合</w:t>
       </w:r>
     </w:p>
@@ -446,6 +358,8 @@
     <w:p>
       <w:r>
         <w:t>この省令は、法附則第一項本文に基づいて政令で定める日から施行する。</w:t>
+        <w:br/>
+        <w:t>ただし、第二条及び第三条の規定は、法附則第一項第二号に基づいて政令で定める日から施行する。</w:t>
       </w:r>
     </w:p>
     <w:sectPr>
@@ -468,7 +382,7 @@
     </w:pPr>
     <w:r>
       <w:tab/>
-      <w:t>WeGov v0.1 - FTS141</w:t>
+      <w:t>WeGov v0.2 - FTS141</w:t>
     </w:r>
   </w:p>
 </w:ftr>
